--- a/ReadMe file.docx
+++ b/ReadMe file.docx
@@ -38,10 +38,7 @@
         </w:numPr>
       </w:pPr>
       <w:r>
-        <w:t>Identify any bugs/performance issues in the code</w:t>
-      </w:r>
-      <w:r>
-        <w:t>.</w:t>
+        <w:t>Identify any bugs/performance issues in the code.</w:t>
       </w:r>
     </w:p>
     <w:p>
@@ -85,8 +82,6 @@
         </w:rPr>
         <w:t>d</w:t>
       </w:r>
-      <w:bookmarkStart w:id="0" w:name="_GoBack"/>
-      <w:bookmarkEnd w:id="0"/>
       <w:r>
         <w:rPr>
           <w:highlight w:val="yellow"/>
@@ -278,6 +273,89 @@
       </w:r>
     </w:p>
     <w:p/>
+    <w:p>
+      <w:proofErr w:type="spellStart"/>
+      <w:r>
+        <w:t>NewsCorp</w:t>
+      </w:r>
+      <w:proofErr w:type="spellEnd"/>
+      <w:r>
+        <w:t>\</w:t>
+      </w:r>
+      <w:proofErr w:type="spellStart"/>
+      <w:r>
+        <w:t>NewsCorpDemo</w:t>
+      </w:r>
+      <w:proofErr w:type="spellEnd"/>
+      <w:r>
+        <w:t>\app\</w:t>
+      </w:r>
+      <w:proofErr w:type="spellStart"/>
+      <w:r>
+        <w:t>src</w:t>
+      </w:r>
+      <w:proofErr w:type="spellEnd"/>
+      <w:r>
+        <w:t>\</w:t>
+      </w:r>
+      <w:proofErr w:type="spellStart"/>
+      <w:r>
+        <w:t>androidTest</w:t>
+      </w:r>
+      <w:proofErr w:type="spellEnd"/>
+      <w:r>
+        <w:t>\java\com\</w:t>
+      </w:r>
+      <w:proofErr w:type="spellStart"/>
+      <w:r>
+        <w:t>newscorp</w:t>
+      </w:r>
+      <w:proofErr w:type="spellEnd"/>
+    </w:p>
+    <w:p>
+      <w:r>
+        <w:t>-</w:t>
+      </w:r>
+      <w:r>
+        <w:sym w:font="Wingdings" w:char="F0E0"/>
+      </w:r>
+      <w:r>
+        <w:t xml:space="preserve">run the </w:t>
+      </w:r>
+      <w:proofErr w:type="spellStart"/>
+      <w:r>
+        <w:t>BaseTest.Java</w:t>
+      </w:r>
+      <w:proofErr w:type="spellEnd"/>
+    </w:p>
+    <w:p/>
+    <w:p/>
+    <w:p>
+      <w:r>
+        <w:t>NewsCorp\NewsCorpNewStyle\app\src\androidTest\java\info\newscorp\bottomnavigation</w:t>
+      </w:r>
+    </w:p>
+    <w:p>
+      <w:r>
+        <w:sym w:font="Wingdings" w:char="F0E0"/>
+      </w:r>
+      <w:r>
+        <w:t xml:space="preserve"> </w:t>
+      </w:r>
+      <w:r>
+        <w:t xml:space="preserve">run the </w:t>
+      </w:r>
+      <w:proofErr w:type="spellStart"/>
+      <w:r>
+        <w:t>NewsCorpTest</w:t>
+      </w:r>
+      <w:bookmarkStart w:id="0" w:name="_GoBack"/>
+      <w:bookmarkEnd w:id="0"/>
+      <w:r>
+        <w:t>.Java</w:t>
+      </w:r>
+      <w:proofErr w:type="spellEnd"/>
+    </w:p>
     <w:p/>
     <w:p>
       <w:r>
